--- a/prj/src/old/项目说明.docx
+++ b/prj/src/old/项目说明.docx
@@ -1797,7 +1797,7 @@
               <w:widowControl/>
               <w:jc w:val="center"/>
               <w:rPr>
-                <w:rFonts w:ascii="微软雅黑" w:eastAsia="微软雅黑" w:hAnsi="微软雅黑" w:cs="宋体" w:hint="eastAsia"/>
+                <w:rFonts w:ascii="微软雅黑" w:eastAsia="微软雅黑" w:hAnsi="微软雅黑" w:cs="宋体"/>
                 <w:color w:val="000000"/>
                 <w:kern w:val="0"/>
                 <w:sz w:val="22"/>
@@ -1833,7 +1833,7 @@
               <w:widowControl/>
               <w:jc w:val="center"/>
               <w:rPr>
-                <w:rFonts w:ascii="微软雅黑" w:eastAsia="微软雅黑" w:hAnsi="微软雅黑" w:cs="宋体" w:hint="eastAsia"/>
+                <w:rFonts w:ascii="微软雅黑" w:eastAsia="微软雅黑" w:hAnsi="微软雅黑" w:cs="宋体"/>
                 <w:color w:val="000000"/>
                 <w:kern w:val="0"/>
                 <w:sz w:val="22"/>
@@ -1869,7 +1869,7 @@
               <w:widowControl/>
               <w:jc w:val="center"/>
               <w:rPr>
-                <w:rFonts w:ascii="微软雅黑" w:eastAsia="微软雅黑" w:hAnsi="微软雅黑" w:cs="宋体" w:hint="eastAsia"/>
+                <w:rFonts w:ascii="微软雅黑" w:eastAsia="微软雅黑" w:hAnsi="微软雅黑" w:cs="宋体"/>
                 <w:color w:val="000000"/>
                 <w:kern w:val="0"/>
                 <w:sz w:val="22"/>
@@ -1911,7 +1911,7 @@
               <w:widowControl/>
               <w:jc w:val="center"/>
               <w:rPr>
-                <w:rFonts w:ascii="微软雅黑" w:eastAsia="微软雅黑" w:hAnsi="微软雅黑" w:cs="宋体" w:hint="eastAsia"/>
+                <w:rFonts w:ascii="微软雅黑" w:eastAsia="微软雅黑" w:hAnsi="微软雅黑" w:cs="宋体"/>
                 <w:color w:val="000000"/>
                 <w:kern w:val="0"/>
                 <w:sz w:val="22"/>
@@ -1954,7 +1954,7 @@
               <w:widowControl/>
               <w:jc w:val="center"/>
               <w:rPr>
-                <w:rFonts w:ascii="微软雅黑" w:eastAsia="微软雅黑" w:hAnsi="微软雅黑" w:cs="宋体" w:hint="eastAsia"/>
+                <w:rFonts w:ascii="微软雅黑" w:eastAsia="微软雅黑" w:hAnsi="微软雅黑" w:cs="宋体"/>
                 <w:color w:val="000000"/>
                 <w:kern w:val="0"/>
                 <w:sz w:val="22"/>
@@ -1990,7 +1990,7 @@
               <w:widowControl/>
               <w:jc w:val="center"/>
               <w:rPr>
-                <w:rFonts w:ascii="微软雅黑" w:eastAsia="微软雅黑" w:hAnsi="微软雅黑" w:cs="宋体" w:hint="eastAsia"/>
+                <w:rFonts w:ascii="微软雅黑" w:eastAsia="微软雅黑" w:hAnsi="微软雅黑" w:cs="宋体"/>
                 <w:color w:val="000000"/>
                 <w:kern w:val="0"/>
                 <w:sz w:val="22"/>
@@ -2026,7 +2026,7 @@
               <w:widowControl/>
               <w:jc w:val="center"/>
               <w:rPr>
-                <w:rFonts w:ascii="微软雅黑" w:eastAsia="微软雅黑" w:hAnsi="微软雅黑" w:cs="宋体" w:hint="eastAsia"/>
+                <w:rFonts w:ascii="微软雅黑" w:eastAsia="微软雅黑" w:hAnsi="微软雅黑" w:cs="宋体"/>
                 <w:color w:val="000000"/>
                 <w:kern w:val="0"/>
                 <w:sz w:val="22"/>
@@ -2062,7 +2062,7 @@
               <w:widowControl/>
               <w:jc w:val="center"/>
               <w:rPr>
-                <w:rFonts w:ascii="微软雅黑" w:eastAsia="微软雅黑" w:hAnsi="微软雅黑" w:cs="宋体" w:hint="eastAsia"/>
+                <w:rFonts w:ascii="微软雅黑" w:eastAsia="微软雅黑" w:hAnsi="微软雅黑" w:cs="宋体"/>
                 <w:color w:val="000000"/>
                 <w:kern w:val="0"/>
                 <w:sz w:val="22"/>
@@ -2103,7 +2103,7 @@
               <w:widowControl/>
               <w:jc w:val="center"/>
               <w:rPr>
-                <w:rFonts w:ascii="微软雅黑" w:eastAsia="微软雅黑" w:hAnsi="微软雅黑" w:cs="宋体" w:hint="eastAsia"/>
+                <w:rFonts w:ascii="微软雅黑" w:eastAsia="微软雅黑" w:hAnsi="微软雅黑" w:cs="宋体"/>
                 <w:color w:val="000000"/>
                 <w:kern w:val="0"/>
                 <w:sz w:val="22"/>
@@ -2139,7 +2139,7 @@
               <w:widowControl/>
               <w:jc w:val="center"/>
               <w:rPr>
-                <w:rFonts w:ascii="微软雅黑" w:eastAsia="微软雅黑" w:hAnsi="微软雅黑" w:cs="宋体" w:hint="eastAsia"/>
+                <w:rFonts w:ascii="微软雅黑" w:eastAsia="微软雅黑" w:hAnsi="微软雅黑" w:cs="宋体"/>
                 <w:color w:val="000000"/>
                 <w:kern w:val="0"/>
                 <w:sz w:val="22"/>
@@ -2175,7 +2175,7 @@
               <w:widowControl/>
               <w:jc w:val="center"/>
               <w:rPr>
-                <w:rFonts w:ascii="微软雅黑" w:eastAsia="微软雅黑" w:hAnsi="微软雅黑" w:cs="宋体" w:hint="eastAsia"/>
+                <w:rFonts w:ascii="微软雅黑" w:eastAsia="微软雅黑" w:hAnsi="微软雅黑" w:cs="宋体"/>
                 <w:color w:val="000000"/>
                 <w:kern w:val="0"/>
                 <w:sz w:val="22"/>
@@ -2211,7 +2211,7 @@
               <w:widowControl/>
               <w:jc w:val="center"/>
               <w:rPr>
-                <w:rFonts w:ascii="微软雅黑" w:eastAsia="微软雅黑" w:hAnsi="微软雅黑" w:cs="宋体" w:hint="eastAsia"/>
+                <w:rFonts w:ascii="微软雅黑" w:eastAsia="微软雅黑" w:hAnsi="微软雅黑" w:cs="宋体"/>
                 <w:color w:val="000000"/>
                 <w:kern w:val="0"/>
                 <w:sz w:val="22"/>
@@ -2252,7 +2252,7 @@
               <w:widowControl/>
               <w:jc w:val="center"/>
               <w:rPr>
-                <w:rFonts w:ascii="微软雅黑" w:eastAsia="微软雅黑" w:hAnsi="微软雅黑" w:cs="宋体" w:hint="eastAsia"/>
+                <w:rFonts w:ascii="微软雅黑" w:eastAsia="微软雅黑" w:hAnsi="微软雅黑" w:cs="宋体"/>
                 <w:color w:val="000000"/>
                 <w:kern w:val="0"/>
                 <w:sz w:val="22"/>
@@ -2288,7 +2288,7 @@
               <w:widowControl/>
               <w:jc w:val="center"/>
               <w:rPr>
-                <w:rFonts w:ascii="微软雅黑" w:eastAsia="微软雅黑" w:hAnsi="微软雅黑" w:cs="宋体" w:hint="eastAsia"/>
+                <w:rFonts w:ascii="微软雅黑" w:eastAsia="微软雅黑" w:hAnsi="微软雅黑" w:cs="宋体"/>
                 <w:color w:val="000000"/>
                 <w:kern w:val="0"/>
                 <w:sz w:val="22"/>
@@ -2324,7 +2324,7 @@
               <w:widowControl/>
               <w:jc w:val="center"/>
               <w:rPr>
-                <w:rFonts w:ascii="微软雅黑" w:eastAsia="微软雅黑" w:hAnsi="微软雅黑" w:cs="宋体" w:hint="eastAsia"/>
+                <w:rFonts w:ascii="微软雅黑" w:eastAsia="微软雅黑" w:hAnsi="微软雅黑" w:cs="宋体"/>
                 <w:color w:val="000000"/>
                 <w:kern w:val="0"/>
                 <w:sz w:val="22"/>
@@ -2360,7 +2360,7 @@
               <w:widowControl/>
               <w:jc w:val="center"/>
               <w:rPr>
-                <w:rFonts w:ascii="微软雅黑" w:eastAsia="微软雅黑" w:hAnsi="微软雅黑" w:cs="宋体" w:hint="eastAsia"/>
+                <w:rFonts w:ascii="微软雅黑" w:eastAsia="微软雅黑" w:hAnsi="微软雅黑" w:cs="宋体"/>
                 <w:color w:val="000000"/>
                 <w:kern w:val="0"/>
                 <w:sz w:val="22"/>
@@ -2402,7 +2402,7 @@
               <w:widowControl/>
               <w:jc w:val="center"/>
               <w:rPr>
-                <w:rFonts w:ascii="微软雅黑" w:eastAsia="微软雅黑" w:hAnsi="微软雅黑" w:cs="宋体" w:hint="eastAsia"/>
+                <w:rFonts w:ascii="微软雅黑" w:eastAsia="微软雅黑" w:hAnsi="微软雅黑" w:cs="宋体"/>
                 <w:color w:val="000000"/>
                 <w:kern w:val="0"/>
                 <w:sz w:val="22"/>
@@ -2443,7 +2443,7 @@
               <w:widowControl/>
               <w:jc w:val="center"/>
               <w:rPr>
-                <w:rFonts w:ascii="微软雅黑" w:eastAsia="微软雅黑" w:hAnsi="微软雅黑" w:cs="宋体" w:hint="eastAsia"/>
+                <w:rFonts w:ascii="微软雅黑" w:eastAsia="微软雅黑" w:hAnsi="微软雅黑" w:cs="宋体"/>
                 <w:color w:val="000000"/>
                 <w:kern w:val="0"/>
                 <w:sz w:val="22"/>
@@ -2479,7 +2479,7 @@
               <w:widowControl/>
               <w:jc w:val="center"/>
               <w:rPr>
-                <w:rFonts w:ascii="微软雅黑" w:eastAsia="微软雅黑" w:hAnsi="微软雅黑" w:cs="宋体" w:hint="eastAsia"/>
+                <w:rFonts w:ascii="微软雅黑" w:eastAsia="微软雅黑" w:hAnsi="微软雅黑" w:cs="宋体"/>
                 <w:color w:val="000000"/>
                 <w:kern w:val="0"/>
                 <w:sz w:val="22"/>
@@ -2515,7 +2515,7 @@
               <w:widowControl/>
               <w:jc w:val="center"/>
               <w:rPr>
-                <w:rFonts w:ascii="微软雅黑" w:eastAsia="微软雅黑" w:hAnsi="微软雅黑" w:cs="宋体" w:hint="eastAsia"/>
+                <w:rFonts w:ascii="微软雅黑" w:eastAsia="微软雅黑" w:hAnsi="微软雅黑" w:cs="宋体"/>
                 <w:color w:val="000000"/>
                 <w:kern w:val="0"/>
                 <w:sz w:val="22"/>
@@ -2551,7 +2551,7 @@
               <w:widowControl/>
               <w:jc w:val="center"/>
               <w:rPr>
-                <w:rFonts w:ascii="微软雅黑" w:eastAsia="微软雅黑" w:hAnsi="微软雅黑" w:cs="宋体" w:hint="eastAsia"/>
+                <w:rFonts w:ascii="微软雅黑" w:eastAsia="微软雅黑" w:hAnsi="微软雅黑" w:cs="宋体"/>
                 <w:color w:val="000000"/>
                 <w:kern w:val="0"/>
                 <w:sz w:val="22"/>
@@ -2592,7 +2592,7 @@
               <w:widowControl/>
               <w:jc w:val="center"/>
               <w:rPr>
-                <w:rFonts w:ascii="微软雅黑" w:eastAsia="微软雅黑" w:hAnsi="微软雅黑" w:cs="宋体" w:hint="eastAsia"/>
+                <w:rFonts w:ascii="微软雅黑" w:eastAsia="微软雅黑" w:hAnsi="微软雅黑" w:cs="宋体"/>
                 <w:color w:val="000000"/>
                 <w:kern w:val="0"/>
                 <w:sz w:val="22"/>
@@ -2628,7 +2628,7 @@
               <w:widowControl/>
               <w:jc w:val="center"/>
               <w:rPr>
-                <w:rFonts w:ascii="微软雅黑" w:eastAsia="微软雅黑" w:hAnsi="微软雅黑" w:cs="宋体" w:hint="eastAsia"/>
+                <w:rFonts w:ascii="微软雅黑" w:eastAsia="微软雅黑" w:hAnsi="微软雅黑" w:cs="宋体"/>
                 <w:color w:val="000000"/>
                 <w:kern w:val="0"/>
                 <w:sz w:val="22"/>
@@ -2664,7 +2664,7 @@
               <w:widowControl/>
               <w:jc w:val="center"/>
               <w:rPr>
-                <w:rFonts w:ascii="微软雅黑" w:eastAsia="微软雅黑" w:hAnsi="微软雅黑" w:cs="宋体" w:hint="eastAsia"/>
+                <w:rFonts w:ascii="微软雅黑" w:eastAsia="微软雅黑" w:hAnsi="微软雅黑" w:cs="宋体"/>
                 <w:color w:val="000000"/>
                 <w:kern w:val="0"/>
                 <w:sz w:val="22"/>
@@ -2700,7 +2700,7 @@
               <w:widowControl/>
               <w:jc w:val="center"/>
               <w:rPr>
-                <w:rFonts w:ascii="微软雅黑" w:eastAsia="微软雅黑" w:hAnsi="微软雅黑" w:cs="宋体" w:hint="eastAsia"/>
+                <w:rFonts w:ascii="微软雅黑" w:eastAsia="微软雅黑" w:hAnsi="微软雅黑" w:cs="宋体"/>
                 <w:color w:val="000000"/>
                 <w:kern w:val="0"/>
                 <w:sz w:val="22"/>
@@ -2741,7 +2741,7 @@
               <w:widowControl/>
               <w:jc w:val="center"/>
               <w:rPr>
-                <w:rFonts w:ascii="微软雅黑" w:eastAsia="微软雅黑" w:hAnsi="微软雅黑" w:cs="宋体" w:hint="eastAsia"/>
+                <w:rFonts w:ascii="微软雅黑" w:eastAsia="微软雅黑" w:hAnsi="微软雅黑" w:cs="宋体"/>
                 <w:color w:val="000000"/>
                 <w:kern w:val="0"/>
                 <w:sz w:val="22"/>
@@ -2777,7 +2777,7 @@
               <w:widowControl/>
               <w:jc w:val="center"/>
               <w:rPr>
-                <w:rFonts w:ascii="微软雅黑" w:eastAsia="微软雅黑" w:hAnsi="微软雅黑" w:cs="宋体" w:hint="eastAsia"/>
+                <w:rFonts w:ascii="微软雅黑" w:eastAsia="微软雅黑" w:hAnsi="微软雅黑" w:cs="宋体"/>
                 <w:color w:val="000000"/>
                 <w:kern w:val="0"/>
                 <w:sz w:val="22"/>
@@ -2813,7 +2813,7 @@
               <w:widowControl/>
               <w:jc w:val="center"/>
               <w:rPr>
-                <w:rFonts w:ascii="微软雅黑" w:eastAsia="微软雅黑" w:hAnsi="微软雅黑" w:cs="宋体" w:hint="eastAsia"/>
+                <w:rFonts w:ascii="微软雅黑" w:eastAsia="微软雅黑" w:hAnsi="微软雅黑" w:cs="宋体"/>
                 <w:color w:val="000000"/>
                 <w:kern w:val="0"/>
                 <w:sz w:val="22"/>
@@ -2849,7 +2849,7 @@
               <w:widowControl/>
               <w:jc w:val="center"/>
               <w:rPr>
-                <w:rFonts w:ascii="微软雅黑" w:eastAsia="微软雅黑" w:hAnsi="微软雅黑" w:cs="宋体" w:hint="eastAsia"/>
+                <w:rFonts w:ascii="微软雅黑" w:eastAsia="微软雅黑" w:hAnsi="微软雅黑" w:cs="宋体"/>
                 <w:color w:val="000000"/>
                 <w:kern w:val="0"/>
                 <w:sz w:val="22"/>
@@ -2890,7 +2890,7 @@
               <w:widowControl/>
               <w:jc w:val="center"/>
               <w:rPr>
-                <w:rFonts w:ascii="微软雅黑" w:eastAsia="微软雅黑" w:hAnsi="微软雅黑" w:cs="宋体" w:hint="eastAsia"/>
+                <w:rFonts w:ascii="微软雅黑" w:eastAsia="微软雅黑" w:hAnsi="微软雅黑" w:cs="宋体"/>
                 <w:color w:val="000000"/>
                 <w:kern w:val="0"/>
                 <w:sz w:val="22"/>
@@ -2926,7 +2926,7 @@
               <w:widowControl/>
               <w:jc w:val="center"/>
               <w:rPr>
-                <w:rFonts w:ascii="微软雅黑" w:eastAsia="微软雅黑" w:hAnsi="微软雅黑" w:cs="宋体" w:hint="eastAsia"/>
+                <w:rFonts w:ascii="微软雅黑" w:eastAsia="微软雅黑" w:hAnsi="微软雅黑" w:cs="宋体"/>
                 <w:color w:val="000000"/>
                 <w:kern w:val="0"/>
                 <w:sz w:val="22"/>
@@ -2962,7 +2962,7 @@
               <w:widowControl/>
               <w:jc w:val="center"/>
               <w:rPr>
-                <w:rFonts w:ascii="微软雅黑" w:eastAsia="微软雅黑" w:hAnsi="微软雅黑" w:cs="宋体" w:hint="eastAsia"/>
+                <w:rFonts w:ascii="微软雅黑" w:eastAsia="微软雅黑" w:hAnsi="微软雅黑" w:cs="宋体"/>
                 <w:color w:val="000000"/>
                 <w:kern w:val="0"/>
                 <w:sz w:val="22"/>
@@ -2998,7 +2998,7 @@
               <w:widowControl/>
               <w:jc w:val="center"/>
               <w:rPr>
-                <w:rFonts w:ascii="微软雅黑" w:eastAsia="微软雅黑" w:hAnsi="微软雅黑" w:cs="宋体" w:hint="eastAsia"/>
+                <w:rFonts w:ascii="微软雅黑" w:eastAsia="微软雅黑" w:hAnsi="微软雅黑" w:cs="宋体"/>
                 <w:color w:val="000000"/>
                 <w:kern w:val="0"/>
                 <w:sz w:val="22"/>
@@ -3039,7 +3039,7 @@
               <w:widowControl/>
               <w:jc w:val="center"/>
               <w:rPr>
-                <w:rFonts w:ascii="微软雅黑" w:eastAsia="微软雅黑" w:hAnsi="微软雅黑" w:cs="宋体" w:hint="eastAsia"/>
+                <w:rFonts w:ascii="微软雅黑" w:eastAsia="微软雅黑" w:hAnsi="微软雅黑" w:cs="宋体"/>
                 <w:color w:val="000000"/>
                 <w:kern w:val="0"/>
                 <w:sz w:val="22"/>
@@ -3076,7 +3076,7 @@
               <w:widowControl/>
               <w:jc w:val="center"/>
               <w:rPr>
-                <w:rFonts w:ascii="微软雅黑" w:eastAsia="微软雅黑" w:hAnsi="微软雅黑" w:cs="宋体" w:hint="eastAsia"/>
+                <w:rFonts w:ascii="微软雅黑" w:eastAsia="微软雅黑" w:hAnsi="微软雅黑" w:cs="宋体"/>
                 <w:color w:val="000000"/>
                 <w:kern w:val="0"/>
                 <w:sz w:val="22"/>
@@ -3112,7 +3112,7 @@
               <w:widowControl/>
               <w:jc w:val="center"/>
               <w:rPr>
-                <w:rFonts w:ascii="微软雅黑" w:eastAsia="微软雅黑" w:hAnsi="微软雅黑" w:cs="宋体" w:hint="eastAsia"/>
+                <w:rFonts w:ascii="微软雅黑" w:eastAsia="微软雅黑" w:hAnsi="微软雅黑" w:cs="宋体"/>
                 <w:color w:val="000000"/>
                 <w:kern w:val="0"/>
                 <w:sz w:val="22"/>
@@ -3148,7 +3148,7 @@
               <w:widowControl/>
               <w:jc w:val="center"/>
               <w:rPr>
-                <w:rFonts w:ascii="微软雅黑" w:eastAsia="微软雅黑" w:hAnsi="微软雅黑" w:cs="宋体" w:hint="eastAsia"/>
+                <w:rFonts w:ascii="微软雅黑" w:eastAsia="微软雅黑" w:hAnsi="微软雅黑" w:cs="宋体"/>
                 <w:color w:val="000000"/>
                 <w:kern w:val="0"/>
                 <w:sz w:val="22"/>
@@ -3189,7 +3189,7 @@
               <w:widowControl/>
               <w:jc w:val="center"/>
               <w:rPr>
-                <w:rFonts w:ascii="微软雅黑" w:eastAsia="微软雅黑" w:hAnsi="微软雅黑" w:cs="宋体" w:hint="eastAsia"/>
+                <w:rFonts w:ascii="微软雅黑" w:eastAsia="微软雅黑" w:hAnsi="微软雅黑" w:cs="宋体"/>
                 <w:color w:val="000000"/>
                 <w:kern w:val="0"/>
                 <w:sz w:val="22"/>
@@ -3225,7 +3225,7 @@
               <w:widowControl/>
               <w:jc w:val="center"/>
               <w:rPr>
-                <w:rFonts w:ascii="微软雅黑" w:eastAsia="微软雅黑" w:hAnsi="微软雅黑" w:cs="宋体" w:hint="eastAsia"/>
+                <w:rFonts w:ascii="微软雅黑" w:eastAsia="微软雅黑" w:hAnsi="微软雅黑" w:cs="宋体"/>
                 <w:color w:val="000000"/>
                 <w:kern w:val="0"/>
                 <w:sz w:val="22"/>
@@ -3261,7 +3261,7 @@
               <w:widowControl/>
               <w:jc w:val="center"/>
               <w:rPr>
-                <w:rFonts w:ascii="微软雅黑" w:eastAsia="微软雅黑" w:hAnsi="微软雅黑" w:cs="宋体" w:hint="eastAsia"/>
+                <w:rFonts w:ascii="微软雅黑" w:eastAsia="微软雅黑" w:hAnsi="微软雅黑" w:cs="宋体"/>
                 <w:color w:val="000000"/>
                 <w:kern w:val="0"/>
                 <w:sz w:val="22"/>
@@ -3297,7 +3297,7 @@
               <w:widowControl/>
               <w:jc w:val="center"/>
               <w:rPr>
-                <w:rFonts w:ascii="微软雅黑" w:eastAsia="微软雅黑" w:hAnsi="微软雅黑" w:cs="宋体" w:hint="eastAsia"/>
+                <w:rFonts w:ascii="微软雅黑" w:eastAsia="微软雅黑" w:hAnsi="微软雅黑" w:cs="宋体"/>
                 <w:color w:val="000000"/>
                 <w:kern w:val="0"/>
                 <w:sz w:val="22"/>
@@ -3338,7 +3338,7 @@
               <w:widowControl/>
               <w:jc w:val="center"/>
               <w:rPr>
-                <w:rFonts w:ascii="微软雅黑" w:eastAsia="微软雅黑" w:hAnsi="微软雅黑" w:cs="宋体" w:hint="eastAsia"/>
+                <w:rFonts w:ascii="微软雅黑" w:eastAsia="微软雅黑" w:hAnsi="微软雅黑" w:cs="宋体"/>
                 <w:color w:val="000000"/>
                 <w:kern w:val="0"/>
                 <w:sz w:val="22"/>
@@ -3374,7 +3374,7 @@
               <w:widowControl/>
               <w:jc w:val="center"/>
               <w:rPr>
-                <w:rFonts w:ascii="微软雅黑" w:eastAsia="微软雅黑" w:hAnsi="微软雅黑" w:cs="宋体" w:hint="eastAsia"/>
+                <w:rFonts w:ascii="微软雅黑" w:eastAsia="微软雅黑" w:hAnsi="微软雅黑" w:cs="宋体"/>
                 <w:color w:val="000000"/>
                 <w:kern w:val="0"/>
                 <w:sz w:val="22"/>
@@ -3410,7 +3410,7 @@
               <w:widowControl/>
               <w:jc w:val="center"/>
               <w:rPr>
-                <w:rFonts w:ascii="微软雅黑" w:eastAsia="微软雅黑" w:hAnsi="微软雅黑" w:cs="宋体" w:hint="eastAsia"/>
+                <w:rFonts w:ascii="微软雅黑" w:eastAsia="微软雅黑" w:hAnsi="微软雅黑" w:cs="宋体"/>
                 <w:color w:val="000000"/>
                 <w:kern w:val="0"/>
                 <w:sz w:val="22"/>
@@ -3446,7 +3446,7 @@
               <w:widowControl/>
               <w:jc w:val="center"/>
               <w:rPr>
-                <w:rFonts w:ascii="微软雅黑" w:eastAsia="微软雅黑" w:hAnsi="微软雅黑" w:cs="宋体" w:hint="eastAsia"/>
+                <w:rFonts w:ascii="微软雅黑" w:eastAsia="微软雅黑" w:hAnsi="微软雅黑" w:cs="宋体"/>
                 <w:color w:val="000000"/>
                 <w:kern w:val="0"/>
                 <w:sz w:val="22"/>
@@ -3487,7 +3487,7 @@
               <w:widowControl/>
               <w:jc w:val="center"/>
               <w:rPr>
-                <w:rFonts w:ascii="微软雅黑" w:eastAsia="微软雅黑" w:hAnsi="微软雅黑" w:cs="宋体" w:hint="eastAsia"/>
+                <w:rFonts w:ascii="微软雅黑" w:eastAsia="微软雅黑" w:hAnsi="微软雅黑" w:cs="宋体"/>
                 <w:color w:val="000000"/>
                 <w:kern w:val="0"/>
                 <w:sz w:val="22"/>
@@ -3523,7 +3523,7 @@
               <w:widowControl/>
               <w:jc w:val="center"/>
               <w:rPr>
-                <w:rFonts w:ascii="微软雅黑" w:eastAsia="微软雅黑" w:hAnsi="微软雅黑" w:cs="宋体" w:hint="eastAsia"/>
+                <w:rFonts w:ascii="微软雅黑" w:eastAsia="微软雅黑" w:hAnsi="微软雅黑" w:cs="宋体"/>
                 <w:color w:val="000000"/>
                 <w:kern w:val="0"/>
                 <w:sz w:val="22"/>
@@ -3559,7 +3559,7 @@
               <w:widowControl/>
               <w:jc w:val="center"/>
               <w:rPr>
-                <w:rFonts w:ascii="微软雅黑" w:eastAsia="微软雅黑" w:hAnsi="微软雅黑" w:cs="宋体" w:hint="eastAsia"/>
+                <w:rFonts w:ascii="微软雅黑" w:eastAsia="微软雅黑" w:hAnsi="微软雅黑" w:cs="宋体"/>
                 <w:color w:val="000000"/>
                 <w:kern w:val="0"/>
                 <w:sz w:val="22"/>
@@ -3595,7 +3595,7 @@
               <w:widowControl/>
               <w:jc w:val="center"/>
               <w:rPr>
-                <w:rFonts w:ascii="微软雅黑" w:eastAsia="微软雅黑" w:hAnsi="微软雅黑" w:cs="宋体" w:hint="eastAsia"/>
+                <w:rFonts w:ascii="微软雅黑" w:eastAsia="微软雅黑" w:hAnsi="微软雅黑" w:cs="宋体"/>
                 <w:color w:val="000000"/>
                 <w:kern w:val="0"/>
                 <w:sz w:val="22"/>
@@ -3636,7 +3636,7 @@
               <w:widowControl/>
               <w:jc w:val="center"/>
               <w:rPr>
-                <w:rFonts w:ascii="微软雅黑" w:eastAsia="微软雅黑" w:hAnsi="微软雅黑" w:cs="宋体" w:hint="eastAsia"/>
+                <w:rFonts w:ascii="微软雅黑" w:eastAsia="微软雅黑" w:hAnsi="微软雅黑" w:cs="宋体"/>
                 <w:color w:val="000000"/>
                 <w:kern w:val="0"/>
                 <w:sz w:val="22"/>
@@ -3672,7 +3672,7 @@
               <w:widowControl/>
               <w:jc w:val="center"/>
               <w:rPr>
-                <w:rFonts w:ascii="微软雅黑" w:eastAsia="微软雅黑" w:hAnsi="微软雅黑" w:cs="宋体" w:hint="eastAsia"/>
+                <w:rFonts w:ascii="微软雅黑" w:eastAsia="微软雅黑" w:hAnsi="微软雅黑" w:cs="宋体"/>
                 <w:color w:val="000000"/>
                 <w:kern w:val="0"/>
                 <w:sz w:val="22"/>
@@ -3708,7 +3708,7 @@
               <w:widowControl/>
               <w:jc w:val="center"/>
               <w:rPr>
-                <w:rFonts w:ascii="微软雅黑" w:eastAsia="微软雅黑" w:hAnsi="微软雅黑" w:cs="宋体" w:hint="eastAsia"/>
+                <w:rFonts w:ascii="微软雅黑" w:eastAsia="微软雅黑" w:hAnsi="微软雅黑" w:cs="宋体"/>
                 <w:color w:val="000000"/>
                 <w:kern w:val="0"/>
                 <w:sz w:val="22"/>
@@ -3744,7 +3744,7 @@
               <w:widowControl/>
               <w:jc w:val="center"/>
               <w:rPr>
-                <w:rFonts w:ascii="微软雅黑" w:eastAsia="微软雅黑" w:hAnsi="微软雅黑" w:cs="宋体" w:hint="eastAsia"/>
+                <w:rFonts w:ascii="微软雅黑" w:eastAsia="微软雅黑" w:hAnsi="微软雅黑" w:cs="宋体"/>
                 <w:color w:val="000000"/>
                 <w:kern w:val="0"/>
                 <w:sz w:val="22"/>
@@ -3785,7 +3785,7 @@
               <w:widowControl/>
               <w:jc w:val="center"/>
               <w:rPr>
-                <w:rFonts w:ascii="微软雅黑" w:eastAsia="微软雅黑" w:hAnsi="微软雅黑" w:cs="宋体" w:hint="eastAsia"/>
+                <w:rFonts w:ascii="微软雅黑" w:eastAsia="微软雅黑" w:hAnsi="微软雅黑" w:cs="宋体"/>
                 <w:color w:val="000000"/>
                 <w:kern w:val="0"/>
                 <w:sz w:val="22"/>
@@ -3821,7 +3821,7 @@
               <w:widowControl/>
               <w:jc w:val="center"/>
               <w:rPr>
-                <w:rFonts w:ascii="微软雅黑" w:eastAsia="微软雅黑" w:hAnsi="微软雅黑" w:cs="宋体" w:hint="eastAsia"/>
+                <w:rFonts w:ascii="微软雅黑" w:eastAsia="微软雅黑" w:hAnsi="微软雅黑" w:cs="宋体"/>
                 <w:color w:val="000000"/>
                 <w:kern w:val="0"/>
                 <w:sz w:val="22"/>
@@ -3857,7 +3857,7 @@
               <w:widowControl/>
               <w:jc w:val="center"/>
               <w:rPr>
-                <w:rFonts w:ascii="微软雅黑" w:eastAsia="微软雅黑" w:hAnsi="微软雅黑" w:cs="宋体" w:hint="eastAsia"/>
+                <w:rFonts w:ascii="微软雅黑" w:eastAsia="微软雅黑" w:hAnsi="微软雅黑" w:cs="宋体"/>
                 <w:color w:val="000000"/>
                 <w:kern w:val="0"/>
                 <w:sz w:val="22"/>
@@ -3893,7 +3893,7 @@
               <w:widowControl/>
               <w:jc w:val="center"/>
               <w:rPr>
-                <w:rFonts w:ascii="微软雅黑" w:eastAsia="微软雅黑" w:hAnsi="微软雅黑" w:cs="宋体" w:hint="eastAsia"/>
+                <w:rFonts w:ascii="微软雅黑" w:eastAsia="微软雅黑" w:hAnsi="微软雅黑" w:cs="宋体"/>
                 <w:color w:val="000000"/>
                 <w:kern w:val="0"/>
                 <w:sz w:val="22"/>
@@ -3934,7 +3934,7 @@
               <w:widowControl/>
               <w:jc w:val="center"/>
               <w:rPr>
-                <w:rFonts w:ascii="微软雅黑" w:eastAsia="微软雅黑" w:hAnsi="微软雅黑" w:cs="宋体" w:hint="eastAsia"/>
+                <w:rFonts w:ascii="微软雅黑" w:eastAsia="微软雅黑" w:hAnsi="微软雅黑" w:cs="宋体"/>
                 <w:color w:val="000000"/>
                 <w:kern w:val="0"/>
                 <w:sz w:val="22"/>
@@ -3970,7 +3970,7 @@
               <w:widowControl/>
               <w:jc w:val="center"/>
               <w:rPr>
-                <w:rFonts w:ascii="微软雅黑" w:eastAsia="微软雅黑" w:hAnsi="微软雅黑" w:cs="宋体" w:hint="eastAsia"/>
+                <w:rFonts w:ascii="微软雅黑" w:eastAsia="微软雅黑" w:hAnsi="微软雅黑" w:cs="宋体"/>
                 <w:color w:val="000000"/>
                 <w:kern w:val="0"/>
                 <w:sz w:val="22"/>
@@ -4006,7 +4006,7 @@
               <w:widowControl/>
               <w:jc w:val="center"/>
               <w:rPr>
-                <w:rFonts w:ascii="微软雅黑" w:eastAsia="微软雅黑" w:hAnsi="微软雅黑" w:cs="宋体" w:hint="eastAsia"/>
+                <w:rFonts w:ascii="微软雅黑" w:eastAsia="微软雅黑" w:hAnsi="微软雅黑" w:cs="宋体"/>
                 <w:color w:val="000000"/>
                 <w:kern w:val="0"/>
                 <w:sz w:val="22"/>
@@ -4042,7 +4042,7 @@
               <w:widowControl/>
               <w:jc w:val="center"/>
               <w:rPr>
-                <w:rFonts w:ascii="微软雅黑" w:eastAsia="微软雅黑" w:hAnsi="微软雅黑" w:cs="宋体" w:hint="eastAsia"/>
+                <w:rFonts w:ascii="微软雅黑" w:eastAsia="微软雅黑" w:hAnsi="微软雅黑" w:cs="宋体"/>
                 <w:color w:val="000000"/>
                 <w:kern w:val="0"/>
                 <w:sz w:val="22"/>
@@ -4083,7 +4083,7 @@
               <w:widowControl/>
               <w:jc w:val="center"/>
               <w:rPr>
-                <w:rFonts w:ascii="微软雅黑" w:eastAsia="微软雅黑" w:hAnsi="微软雅黑" w:cs="宋体" w:hint="eastAsia"/>
+                <w:rFonts w:ascii="微软雅黑" w:eastAsia="微软雅黑" w:hAnsi="微软雅黑" w:cs="宋体"/>
                 <w:color w:val="000000"/>
                 <w:kern w:val="0"/>
                 <w:sz w:val="22"/>
@@ -4119,7 +4119,7 @@
               <w:widowControl/>
               <w:jc w:val="center"/>
               <w:rPr>
-                <w:rFonts w:ascii="微软雅黑" w:eastAsia="微软雅黑" w:hAnsi="微软雅黑" w:cs="宋体" w:hint="eastAsia"/>
+                <w:rFonts w:ascii="微软雅黑" w:eastAsia="微软雅黑" w:hAnsi="微软雅黑" w:cs="宋体"/>
                 <w:color w:val="000000"/>
                 <w:kern w:val="0"/>
                 <w:sz w:val="22"/>
@@ -4155,7 +4155,7 @@
               <w:widowControl/>
               <w:jc w:val="center"/>
               <w:rPr>
-                <w:rFonts w:ascii="微软雅黑" w:eastAsia="微软雅黑" w:hAnsi="微软雅黑" w:cs="宋体" w:hint="eastAsia"/>
+                <w:rFonts w:ascii="微软雅黑" w:eastAsia="微软雅黑" w:hAnsi="微软雅黑" w:cs="宋体"/>
                 <w:color w:val="000000"/>
                 <w:kern w:val="0"/>
                 <w:sz w:val="22"/>
@@ -4191,7 +4191,7 @@
               <w:widowControl/>
               <w:jc w:val="center"/>
               <w:rPr>
-                <w:rFonts w:ascii="微软雅黑" w:eastAsia="微软雅黑" w:hAnsi="微软雅黑" w:cs="宋体" w:hint="eastAsia"/>
+                <w:rFonts w:ascii="微软雅黑" w:eastAsia="微软雅黑" w:hAnsi="微软雅黑" w:cs="宋体"/>
                 <w:color w:val="000000"/>
                 <w:kern w:val="0"/>
                 <w:sz w:val="22"/>
@@ -4272,7 +4272,7 @@
               <w:widowControl/>
               <w:jc w:val="center"/>
               <w:rPr>
-                <w:rFonts w:ascii="微软雅黑" w:eastAsia="微软雅黑" w:hAnsi="微软雅黑" w:cs="宋体" w:hint="eastAsia"/>
+                <w:rFonts w:ascii="微软雅黑" w:eastAsia="微软雅黑" w:hAnsi="微软雅黑" w:cs="宋体"/>
                 <w:color w:val="000000"/>
                 <w:kern w:val="0"/>
                 <w:sz w:val="22"/>
@@ -4308,7 +4308,7 @@
               <w:widowControl/>
               <w:jc w:val="center"/>
               <w:rPr>
-                <w:rFonts w:ascii="微软雅黑" w:eastAsia="微软雅黑" w:hAnsi="微软雅黑" w:cs="宋体" w:hint="eastAsia"/>
+                <w:rFonts w:ascii="微软雅黑" w:eastAsia="微软雅黑" w:hAnsi="微软雅黑" w:cs="宋体"/>
                 <w:color w:val="000000"/>
                 <w:kern w:val="0"/>
                 <w:sz w:val="22"/>
@@ -4344,7 +4344,7 @@
               <w:widowControl/>
               <w:jc w:val="center"/>
               <w:rPr>
-                <w:rFonts w:ascii="微软雅黑" w:eastAsia="微软雅黑" w:hAnsi="微软雅黑" w:cs="宋体" w:hint="eastAsia"/>
+                <w:rFonts w:ascii="微软雅黑" w:eastAsia="微软雅黑" w:hAnsi="微软雅黑" w:cs="宋体"/>
                 <w:color w:val="000000"/>
                 <w:kern w:val="0"/>
                 <w:sz w:val="22"/>
@@ -4380,7 +4380,7 @@
               <w:widowControl/>
               <w:jc w:val="center"/>
               <w:rPr>
-                <w:rFonts w:ascii="微软雅黑" w:eastAsia="微软雅黑" w:hAnsi="微软雅黑" w:cs="宋体" w:hint="eastAsia"/>
+                <w:rFonts w:ascii="微软雅黑" w:eastAsia="微软雅黑" w:hAnsi="微软雅黑" w:cs="宋体"/>
                 <w:color w:val="000000"/>
                 <w:kern w:val="0"/>
                 <w:sz w:val="22"/>
@@ -4441,7 +4441,7 @@
               <w:widowControl/>
               <w:jc w:val="center"/>
               <w:rPr>
-                <w:rFonts w:ascii="微软雅黑" w:eastAsia="微软雅黑" w:hAnsi="微软雅黑" w:cs="宋体" w:hint="eastAsia"/>
+                <w:rFonts w:ascii="微软雅黑" w:eastAsia="微软雅黑" w:hAnsi="微软雅黑" w:cs="宋体"/>
                 <w:color w:val="000000"/>
                 <w:kern w:val="0"/>
                 <w:sz w:val="22"/>
@@ -4477,7 +4477,7 @@
               <w:widowControl/>
               <w:jc w:val="center"/>
               <w:rPr>
-                <w:rFonts w:ascii="微软雅黑" w:eastAsia="微软雅黑" w:hAnsi="微软雅黑" w:cs="宋体" w:hint="eastAsia"/>
+                <w:rFonts w:ascii="微软雅黑" w:eastAsia="微软雅黑" w:hAnsi="微软雅黑" w:cs="宋体"/>
                 <w:color w:val="000000"/>
                 <w:kern w:val="0"/>
                 <w:sz w:val="22"/>
@@ -4513,7 +4513,7 @@
               <w:widowControl/>
               <w:jc w:val="center"/>
               <w:rPr>
-                <w:rFonts w:ascii="微软雅黑" w:eastAsia="微软雅黑" w:hAnsi="微软雅黑" w:cs="宋体" w:hint="eastAsia"/>
+                <w:rFonts w:ascii="微软雅黑" w:eastAsia="微软雅黑" w:hAnsi="微软雅黑" w:cs="宋体"/>
                 <w:color w:val="000000"/>
                 <w:kern w:val="0"/>
                 <w:sz w:val="22"/>
@@ -4549,7 +4549,7 @@
               <w:widowControl/>
               <w:jc w:val="center"/>
               <w:rPr>
-                <w:rFonts w:ascii="微软雅黑" w:eastAsia="微软雅黑" w:hAnsi="微软雅黑" w:cs="宋体" w:hint="eastAsia"/>
+                <w:rFonts w:ascii="微软雅黑" w:eastAsia="微软雅黑" w:hAnsi="微软雅黑" w:cs="宋体"/>
                 <w:color w:val="000000"/>
                 <w:kern w:val="0"/>
                 <w:sz w:val="22"/>
@@ -4641,7 +4641,7 @@
               <w:widowControl/>
               <w:jc w:val="center"/>
               <w:rPr>
-                <w:rFonts w:ascii="微软雅黑" w:eastAsia="微软雅黑" w:hAnsi="微软雅黑" w:cs="宋体" w:hint="eastAsia"/>
+                <w:rFonts w:ascii="微软雅黑" w:eastAsia="微软雅黑" w:hAnsi="微软雅黑" w:cs="宋体"/>
                 <w:color w:val="000000"/>
                 <w:kern w:val="0"/>
                 <w:sz w:val="22"/>
@@ -4677,7 +4677,7 @@
               <w:widowControl/>
               <w:jc w:val="center"/>
               <w:rPr>
-                <w:rFonts w:ascii="微软雅黑" w:eastAsia="微软雅黑" w:hAnsi="微软雅黑" w:cs="宋体" w:hint="eastAsia"/>
+                <w:rFonts w:ascii="微软雅黑" w:eastAsia="微软雅黑" w:hAnsi="微软雅黑" w:cs="宋体"/>
                 <w:color w:val="000000"/>
                 <w:kern w:val="0"/>
                 <w:sz w:val="22"/>
@@ -4713,7 +4713,7 @@
               <w:widowControl/>
               <w:jc w:val="center"/>
               <w:rPr>
-                <w:rFonts w:ascii="微软雅黑" w:eastAsia="微软雅黑" w:hAnsi="微软雅黑" w:cs="宋体" w:hint="eastAsia"/>
+                <w:rFonts w:ascii="微软雅黑" w:eastAsia="微软雅黑" w:hAnsi="微软雅黑" w:cs="宋体"/>
                 <w:color w:val="000000"/>
                 <w:kern w:val="0"/>
                 <w:sz w:val="22"/>
@@ -4749,7 +4749,7 @@
               <w:widowControl/>
               <w:jc w:val="center"/>
               <w:rPr>
-                <w:rFonts w:ascii="微软雅黑" w:eastAsia="微软雅黑" w:hAnsi="微软雅黑" w:cs="宋体" w:hint="eastAsia"/>
+                <w:rFonts w:ascii="微软雅黑" w:eastAsia="微软雅黑" w:hAnsi="微软雅黑" w:cs="宋体"/>
                 <w:color w:val="000000"/>
                 <w:kern w:val="0"/>
                 <w:sz w:val="22"/>
@@ -4791,7 +4791,7 @@
               <w:widowControl/>
               <w:jc w:val="center"/>
               <w:rPr>
-                <w:rFonts w:ascii="微软雅黑" w:eastAsia="微软雅黑" w:hAnsi="微软雅黑" w:cs="宋体" w:hint="eastAsia"/>
+                <w:rFonts w:ascii="微软雅黑" w:eastAsia="微软雅黑" w:hAnsi="微软雅黑" w:cs="宋体"/>
                 <w:color w:val="000000"/>
                 <w:kern w:val="0"/>
                 <w:sz w:val="22"/>
@@ -4834,7 +4834,7 @@
               <w:widowControl/>
               <w:jc w:val="center"/>
               <w:rPr>
-                <w:rFonts w:ascii="微软雅黑" w:eastAsia="微软雅黑" w:hAnsi="微软雅黑" w:cs="宋体" w:hint="eastAsia"/>
+                <w:rFonts w:ascii="微软雅黑" w:eastAsia="微软雅黑" w:hAnsi="微软雅黑" w:cs="宋体"/>
                 <w:color w:val="000000"/>
                 <w:kern w:val="0"/>
                 <w:sz w:val="22"/>
@@ -4870,7 +4870,7 @@
               <w:widowControl/>
               <w:jc w:val="center"/>
               <w:rPr>
-                <w:rFonts w:ascii="微软雅黑" w:eastAsia="微软雅黑" w:hAnsi="微软雅黑" w:cs="宋体" w:hint="eastAsia"/>
+                <w:rFonts w:ascii="微软雅黑" w:eastAsia="微软雅黑" w:hAnsi="微软雅黑" w:cs="宋体"/>
                 <w:color w:val="000000"/>
                 <w:kern w:val="0"/>
                 <w:sz w:val="22"/>
@@ -4906,7 +4906,7 @@
               <w:widowControl/>
               <w:jc w:val="center"/>
               <w:rPr>
-                <w:rFonts w:ascii="微软雅黑" w:eastAsia="微软雅黑" w:hAnsi="微软雅黑" w:cs="宋体" w:hint="eastAsia"/>
+                <w:rFonts w:ascii="微软雅黑" w:eastAsia="微软雅黑" w:hAnsi="微软雅黑" w:cs="宋体"/>
                 <w:color w:val="000000"/>
                 <w:kern w:val="0"/>
                 <w:sz w:val="22"/>
@@ -4942,7 +4942,7 @@
               <w:widowControl/>
               <w:jc w:val="center"/>
               <w:rPr>
-                <w:rFonts w:ascii="微软雅黑" w:eastAsia="微软雅黑" w:hAnsi="微软雅黑" w:cs="宋体" w:hint="eastAsia"/>
+                <w:rFonts w:ascii="微软雅黑" w:eastAsia="微软雅黑" w:hAnsi="微软雅黑" w:cs="宋体"/>
                 <w:color w:val="000000"/>
                 <w:kern w:val="0"/>
                 <w:sz w:val="22"/>
@@ -4983,7 +4983,7 @@
               <w:widowControl/>
               <w:jc w:val="center"/>
               <w:rPr>
-                <w:rFonts w:ascii="微软雅黑" w:eastAsia="微软雅黑" w:hAnsi="微软雅黑" w:cs="宋体" w:hint="eastAsia"/>
+                <w:rFonts w:ascii="微软雅黑" w:eastAsia="微软雅黑" w:hAnsi="微软雅黑" w:cs="宋体"/>
                 <w:color w:val="000000"/>
                 <w:kern w:val="0"/>
                 <w:sz w:val="22"/>
@@ -5019,7 +5019,7 @@
               <w:widowControl/>
               <w:jc w:val="center"/>
               <w:rPr>
-                <w:rFonts w:ascii="微软雅黑" w:eastAsia="微软雅黑" w:hAnsi="微软雅黑" w:cs="宋体" w:hint="eastAsia"/>
+                <w:rFonts w:ascii="微软雅黑" w:eastAsia="微软雅黑" w:hAnsi="微软雅黑" w:cs="宋体"/>
                 <w:color w:val="000000"/>
                 <w:kern w:val="0"/>
                 <w:sz w:val="22"/>
@@ -5055,7 +5055,7 @@
               <w:widowControl/>
               <w:jc w:val="center"/>
               <w:rPr>
-                <w:rFonts w:ascii="微软雅黑" w:eastAsia="微软雅黑" w:hAnsi="微软雅黑" w:cs="宋体" w:hint="eastAsia"/>
+                <w:rFonts w:ascii="微软雅黑" w:eastAsia="微软雅黑" w:hAnsi="微软雅黑" w:cs="宋体"/>
                 <w:color w:val="000000"/>
                 <w:kern w:val="0"/>
                 <w:sz w:val="22"/>
@@ -5091,7 +5091,7 @@
               <w:widowControl/>
               <w:jc w:val="center"/>
               <w:rPr>
-                <w:rFonts w:ascii="微软雅黑" w:eastAsia="微软雅黑" w:hAnsi="微软雅黑" w:cs="宋体" w:hint="eastAsia"/>
+                <w:rFonts w:ascii="微软雅黑" w:eastAsia="微软雅黑" w:hAnsi="微软雅黑" w:cs="宋体"/>
                 <w:color w:val="000000"/>
                 <w:kern w:val="0"/>
                 <w:sz w:val="22"/>
@@ -5113,7 +5113,7 @@
     <w:p>
       <w:pPr>
         <w:rPr>
-          <w:rFonts w:ascii="微软雅黑" w:eastAsia="微软雅黑" w:hAnsi="微软雅黑" w:hint="eastAsia"/>
+          <w:rFonts w:ascii="微软雅黑" w:eastAsia="微软雅黑" w:hAnsi="微软雅黑"/>
           <w:sz w:val="24"/>
           <w:szCs w:val="28"/>
         </w:rPr>
@@ -5176,6 +5176,226 @@
         </w:rPr>
         <w:t>结构图</w:t>
       </w:r>
+    </w:p>
+    <w:p>
+      <w:pPr>
+        <w:rPr>
+          <w:rFonts w:ascii="微软雅黑" w:eastAsia="微软雅黑" w:hAnsi="微软雅黑"/>
+          <w:b/>
+          <w:sz w:val="28"/>
+          <w:szCs w:val="28"/>
+        </w:rPr>
+      </w:pPr>
+    </w:p>
+    <w:p>
+      <w:pPr>
+        <w:rPr>
+          <w:rFonts w:ascii="微软雅黑" w:eastAsia="微软雅黑" w:hAnsi="微软雅黑"/>
+          <w:b/>
+          <w:sz w:val="28"/>
+          <w:szCs w:val="28"/>
+        </w:rPr>
+      </w:pPr>
+    </w:p>
+    <w:p>
+      <w:pPr>
+        <w:rPr>
+          <w:rFonts w:ascii="微软雅黑" w:eastAsia="微软雅黑" w:hAnsi="微软雅黑"/>
+          <w:b/>
+          <w:sz w:val="28"/>
+          <w:szCs w:val="28"/>
+        </w:rPr>
+      </w:pPr>
+    </w:p>
+    <w:p>
+      <w:pPr>
+        <w:rPr>
+          <w:rFonts w:ascii="微软雅黑" w:eastAsia="微软雅黑" w:hAnsi="微软雅黑"/>
+          <w:b/>
+          <w:sz w:val="28"/>
+          <w:szCs w:val="28"/>
+        </w:rPr>
+      </w:pPr>
+    </w:p>
+    <w:p>
+      <w:pPr>
+        <w:rPr>
+          <w:rFonts w:ascii="微软雅黑" w:eastAsia="微软雅黑" w:hAnsi="微软雅黑"/>
+          <w:b/>
+          <w:sz w:val="28"/>
+          <w:szCs w:val="28"/>
+        </w:rPr>
+      </w:pPr>
+    </w:p>
+    <w:p>
+      <w:pPr>
+        <w:rPr>
+          <w:rFonts w:ascii="微软雅黑" w:eastAsia="微软雅黑" w:hAnsi="微软雅黑"/>
+          <w:b/>
+          <w:sz w:val="28"/>
+          <w:szCs w:val="28"/>
+        </w:rPr>
+      </w:pPr>
+    </w:p>
+    <w:p>
+      <w:pPr>
+        <w:rPr>
+          <w:rFonts w:ascii="微软雅黑" w:eastAsia="微软雅黑" w:hAnsi="微软雅黑"/>
+          <w:b/>
+          <w:sz w:val="28"/>
+          <w:szCs w:val="28"/>
+        </w:rPr>
+      </w:pPr>
+    </w:p>
+    <w:p>
+      <w:pPr>
+        <w:rPr>
+          <w:rFonts w:ascii="微软雅黑" w:eastAsia="微软雅黑" w:hAnsi="微软雅黑"/>
+          <w:b/>
+          <w:sz w:val="28"/>
+          <w:szCs w:val="28"/>
+        </w:rPr>
+      </w:pPr>
+    </w:p>
+    <w:p>
+      <w:pPr>
+        <w:rPr>
+          <w:rFonts w:ascii="微软雅黑" w:eastAsia="微软雅黑" w:hAnsi="微软雅黑"/>
+          <w:b/>
+          <w:sz w:val="28"/>
+          <w:szCs w:val="28"/>
+        </w:rPr>
+      </w:pPr>
+    </w:p>
+    <w:p>
+      <w:pPr>
+        <w:rPr>
+          <w:rFonts w:ascii="微软雅黑" w:eastAsia="微软雅黑" w:hAnsi="微软雅黑"/>
+          <w:b/>
+          <w:sz w:val="28"/>
+          <w:szCs w:val="28"/>
+        </w:rPr>
+      </w:pPr>
+    </w:p>
+    <w:p>
+      <w:pPr>
+        <w:rPr>
+          <w:rFonts w:ascii="微软雅黑" w:eastAsia="微软雅黑" w:hAnsi="微软雅黑"/>
+          <w:b/>
+          <w:sz w:val="28"/>
+          <w:szCs w:val="28"/>
+        </w:rPr>
+      </w:pPr>
+    </w:p>
+    <w:p>
+      <w:pPr>
+        <w:rPr>
+          <w:rFonts w:ascii="微软雅黑" w:eastAsia="微软雅黑" w:hAnsi="微软雅黑"/>
+          <w:b/>
+          <w:sz w:val="28"/>
+          <w:szCs w:val="28"/>
+        </w:rPr>
+      </w:pPr>
+    </w:p>
+    <w:p>
+      <w:pPr>
+        <w:rPr>
+          <w:rFonts w:ascii="微软雅黑" w:eastAsia="微软雅黑" w:hAnsi="微软雅黑"/>
+          <w:b/>
+          <w:sz w:val="28"/>
+          <w:szCs w:val="28"/>
+        </w:rPr>
+      </w:pPr>
+    </w:p>
+    <w:p>
+      <w:pPr>
+        <w:rPr>
+          <w:rFonts w:ascii="微软雅黑" w:eastAsia="微软雅黑" w:hAnsi="微软雅黑"/>
+          <w:b/>
+          <w:sz w:val="28"/>
+          <w:szCs w:val="28"/>
+        </w:rPr>
+      </w:pPr>
+    </w:p>
+    <w:p>
+      <w:pPr>
+        <w:rPr>
+          <w:rFonts w:ascii="微软雅黑" w:eastAsia="微软雅黑" w:hAnsi="微软雅黑"/>
+          <w:b/>
+          <w:sz w:val="28"/>
+          <w:szCs w:val="28"/>
+        </w:rPr>
+      </w:pPr>
+    </w:p>
+    <w:p>
+      <w:pPr>
+        <w:rPr>
+          <w:rFonts w:ascii="微软雅黑" w:eastAsia="微软雅黑" w:hAnsi="微软雅黑"/>
+          <w:b/>
+          <w:sz w:val="28"/>
+          <w:szCs w:val="28"/>
+        </w:rPr>
+      </w:pPr>
+    </w:p>
+    <w:p>
+      <w:pPr>
+        <w:rPr>
+          <w:rFonts w:ascii="微软雅黑" w:eastAsia="微软雅黑" w:hAnsi="微软雅黑"/>
+          <w:b/>
+          <w:sz w:val="28"/>
+          <w:szCs w:val="28"/>
+        </w:rPr>
+      </w:pPr>
+    </w:p>
+    <w:p>
+      <w:pPr>
+        <w:rPr>
+          <w:rFonts w:ascii="微软雅黑" w:eastAsia="微软雅黑" w:hAnsi="微软雅黑"/>
+          <w:b/>
+          <w:sz w:val="28"/>
+          <w:szCs w:val="28"/>
+        </w:rPr>
+      </w:pPr>
+    </w:p>
+    <w:p>
+      <w:pPr>
+        <w:rPr>
+          <w:rFonts w:ascii="微软雅黑" w:eastAsia="微软雅黑" w:hAnsi="微软雅黑"/>
+          <w:b/>
+          <w:sz w:val="28"/>
+          <w:szCs w:val="28"/>
+        </w:rPr>
+      </w:pPr>
+    </w:p>
+    <w:p>
+      <w:pPr>
+        <w:rPr>
+          <w:rFonts w:ascii="微软雅黑" w:eastAsia="微软雅黑" w:hAnsi="微软雅黑"/>
+          <w:b/>
+          <w:sz w:val="28"/>
+          <w:szCs w:val="28"/>
+        </w:rPr>
+      </w:pPr>
+    </w:p>
+    <w:p>
+      <w:pPr>
+        <w:rPr>
+          <w:rFonts w:ascii="微软雅黑" w:eastAsia="微软雅黑" w:hAnsi="微软雅黑"/>
+          <w:b/>
+          <w:sz w:val="28"/>
+          <w:szCs w:val="28"/>
+        </w:rPr>
+      </w:pPr>
+    </w:p>
+    <w:p>
+      <w:pPr>
+        <w:rPr>
+          <w:rFonts w:ascii="微软雅黑" w:eastAsia="微软雅黑" w:hAnsi="微软雅黑" w:hint="eastAsia"/>
+          <w:b/>
+          <w:sz w:val="28"/>
+          <w:szCs w:val="28"/>
+        </w:rPr>
+      </w:pPr>
     </w:p>
     <w:sectPr>
       <w:pgSz w:w="17010" w:h="16840" w:orient="landscape" w:code="9"/>
